--- a/medicine/CRO.docx
+++ b/medicine/CRO.docx
@@ -83,13 +83,7 @@
         <w:t>文章</w:t>
       </w:r>
     </w:p>
-    <w:p>
-      <w:pPr>
-        <w:rPr>
-          <w:rFonts w:hint="eastAsia"/>
-        </w:rPr>
-      </w:pPr>
-    </w:p>
+    <w:p/>
     <w:p>
       <w:pPr>
         <w:pStyle w:val="a7"/>
@@ -178,6 +172,7 @@
         </w:rPr>
         <w:t>，</w:t>
       </w:r>
+      <w:proofErr w:type="gramStart"/>
       <w:r>
         <w:rPr>
           <w:rFonts w:ascii="等线" w:eastAsia="等线" w:hAnsi="等线" w:hint="eastAsia"/>
@@ -194,6 +189,7 @@
         </w:rPr>
         <w:t>跌</w:t>
       </w:r>
+      <w:proofErr w:type="gramEnd"/>
       <w:r>
         <w:rPr>
           <w:rFonts w:ascii="Microsoft YaHei UI" w:eastAsia="Microsoft YaHei UI" w:hAnsi="Microsoft YaHei UI" w:hint="eastAsia"/>
@@ -336,7 +332,7 @@
         <w:spacing w:before="0" w:beforeAutospacing="0" w:after="0" w:afterAutospacing="0" w:line="420" w:lineRule="atLeast"/>
         <w:jc w:val="both"/>
         <w:rPr>
-          <w:rFonts w:ascii="Microsoft YaHei UI" w:eastAsia="Microsoft YaHei UI" w:hAnsi="Microsoft YaHei UI" w:hint="eastAsia"/>
+          <w:rFonts w:ascii="Microsoft YaHei UI" w:eastAsia="Microsoft YaHei UI" w:hAnsi="Microsoft YaHei UI"/>
           <w:color w:val="333333"/>
           <w:spacing w:val="5"/>
           <w:sz w:val="26"/>
@@ -505,7 +501,7 @@
         <w:spacing w:before="0" w:beforeAutospacing="0" w:after="0" w:afterAutospacing="0" w:line="420" w:lineRule="atLeast"/>
         <w:jc w:val="both"/>
         <w:rPr>
-          <w:rFonts w:ascii="Microsoft YaHei UI" w:eastAsia="Microsoft YaHei UI" w:hAnsi="Microsoft YaHei UI" w:hint="eastAsia"/>
+          <w:rFonts w:ascii="Microsoft YaHei UI" w:eastAsia="Microsoft YaHei UI" w:hAnsi="Microsoft YaHei UI"/>
           <w:color w:val="333333"/>
           <w:spacing w:val="5"/>
           <w:sz w:val="26"/>
@@ -662,7 +658,7 @@
         <w:spacing w:before="0" w:beforeAutospacing="0" w:after="0" w:afterAutospacing="0" w:line="420" w:lineRule="atLeast"/>
         <w:jc w:val="both"/>
         <w:rPr>
-          <w:rFonts w:ascii="Microsoft YaHei UI" w:eastAsia="Microsoft YaHei UI" w:hAnsi="Microsoft YaHei UI" w:hint="eastAsia"/>
+          <w:rFonts w:ascii="Microsoft YaHei UI" w:eastAsia="Microsoft YaHei UI" w:hAnsi="Microsoft YaHei UI"/>
           <w:color w:val="333333"/>
           <w:spacing w:val="5"/>
           <w:sz w:val="26"/>
@@ -774,7 +770,7 @@
         <w:spacing w:before="0" w:beforeAutospacing="0" w:after="0" w:afterAutospacing="0" w:line="420" w:lineRule="atLeast"/>
         <w:jc w:val="both"/>
         <w:rPr>
-          <w:rFonts w:ascii="Microsoft YaHei UI" w:eastAsia="Microsoft YaHei UI" w:hAnsi="Microsoft YaHei UI" w:hint="eastAsia"/>
+          <w:rFonts w:ascii="Microsoft YaHei UI" w:eastAsia="Microsoft YaHei UI" w:hAnsi="Microsoft YaHei UI"/>
           <w:color w:val="333333"/>
           <w:spacing w:val="5"/>
           <w:sz w:val="26"/>
@@ -865,7 +861,7 @@
         <w:spacing w:before="0" w:beforeAutospacing="0" w:after="0" w:afterAutospacing="0" w:line="420" w:lineRule="atLeast"/>
         <w:jc w:val="both"/>
         <w:rPr>
-          <w:rFonts w:ascii="Microsoft YaHei UI" w:eastAsia="Microsoft YaHei UI" w:hAnsi="Microsoft YaHei UI" w:hint="eastAsia"/>
+          <w:rFonts w:ascii="Microsoft YaHei UI" w:eastAsia="Microsoft YaHei UI" w:hAnsi="Microsoft YaHei UI"/>
           <w:color w:val="333333"/>
           <w:spacing w:val="5"/>
           <w:sz w:val="26"/>
@@ -997,7 +993,7 @@
         <w:spacing w:before="0" w:beforeAutospacing="0" w:after="0" w:afterAutospacing="0" w:line="420" w:lineRule="atLeast"/>
         <w:jc w:val="both"/>
         <w:rPr>
-          <w:rFonts w:ascii="Microsoft YaHei UI" w:eastAsia="Microsoft YaHei UI" w:hAnsi="Microsoft YaHei UI" w:hint="eastAsia"/>
+          <w:rFonts w:ascii="Microsoft YaHei UI" w:eastAsia="Microsoft YaHei UI" w:hAnsi="Microsoft YaHei UI"/>
           <w:color w:val="333333"/>
           <w:spacing w:val="5"/>
           <w:sz w:val="26"/>
@@ -1065,11 +1061,190 @@
     <w:p/>
     <w:p>
       <w:pPr>
-        <w:rPr>
-          <w:rFonts w:hint="eastAsia"/>
-        </w:rPr>
+        <w:pStyle w:val="1"/>
       </w:pPr>
-    </w:p>
+      <w:proofErr w:type="gramStart"/>
+      <w:r>
+        <w:rPr>
+          <w:rFonts w:hint="eastAsia"/>
+        </w:rPr>
+        <w:t>药明康德</w:t>
+      </w:r>
+      <w:proofErr w:type="gramEnd"/>
+    </w:p>
+    <w:p/>
+    <w:p>
+      <w:pPr>
+        <w:pStyle w:val="1"/>
+      </w:pPr>
+      <w:r>
+        <w:t>博腾股份</w:t>
+      </w:r>
+    </w:p>
+    <w:p/>
+    <w:p>
+      <w:r>
+        <w:rPr>
+          <w:rFonts w:hint="eastAsia"/>
+        </w:rPr>
+        <w:t>医药板块的强势表现，主要是</w:t>
+      </w:r>
+      <w:r>
+        <w:t>CXO板块的爆发，</w:t>
+      </w:r>
+    </w:p>
+    <w:p>
+      <w:proofErr w:type="gramStart"/>
+      <w:r>
+        <w:rPr>
+          <w:rFonts w:hint="eastAsia"/>
+        </w:rPr>
+        <w:t>药明康德</w:t>
+      </w:r>
+      <w:proofErr w:type="gramEnd"/>
+      <w:r>
+        <w:rPr>
+          <w:rFonts w:hint="eastAsia"/>
+        </w:rPr>
+        <w:t>、泰格医药、博腾股份、康龙化成集体暴涨，叠加</w:t>
+      </w:r>
+      <w:proofErr w:type="gramStart"/>
+      <w:r>
+        <w:rPr>
+          <w:rFonts w:hint="eastAsia"/>
+        </w:rPr>
+        <w:t>业绩超</w:t>
+      </w:r>
+      <w:proofErr w:type="gramEnd"/>
+      <w:r>
+        <w:rPr>
+          <w:rFonts w:hint="eastAsia"/>
+        </w:rPr>
+        <w:t>预期的医药</w:t>
+      </w:r>
+      <w:proofErr w:type="gramStart"/>
+      <w:r>
+        <w:rPr>
+          <w:rFonts w:hint="eastAsia"/>
+        </w:rPr>
+        <w:t>股欧普康视</w:t>
+      </w:r>
+      <w:proofErr w:type="gramEnd"/>
+      <w:r>
+        <w:t>20CM等的配合。</w:t>
+      </w:r>
+    </w:p>
+    <w:p/>
+    <w:p/>
+    <w:p/>
+    <w:p/>
+    <w:p>
+      <w:pPr>
+        <w:pStyle w:val="1"/>
+      </w:pPr>
+      <w:r>
+        <w:rPr>
+          <w:rFonts w:hint="eastAsia"/>
+        </w:rPr>
+        <w:t>眼科</w:t>
+      </w:r>
+    </w:p>
+    <w:p/>
+    <w:p>
+      <w:r>
+        <w:rPr>
+          <w:rFonts w:hint="eastAsia"/>
+        </w:rPr>
+        <w:t>欧普康视</w:t>
+      </w:r>
+    </w:p>
+    <w:p>
+      <w:pPr>
+        <w:rPr>
+          <w:rFonts w:hint="eastAsia"/>
+        </w:rPr>
+      </w:pPr>
+      <w:r>
+        <w:rPr>
+          <w:rFonts w:hint="eastAsia"/>
+        </w:rPr>
+        <w:t>爱尔眼科</w:t>
+      </w:r>
+    </w:p>
+    <w:p/>
+    <w:p/>
+    <w:p>
+      <w:pPr>
+        <w:pStyle w:val="1"/>
+      </w:pPr>
+      <w:proofErr w:type="gramStart"/>
+      <w:r>
+        <w:rPr>
+          <w:rFonts w:hint="eastAsia"/>
+        </w:rPr>
+        <w:t>通策医疗</w:t>
+      </w:r>
+      <w:proofErr w:type="gramEnd"/>
+    </w:p>
+    <w:p/>
+    <w:p>
+      <w:r>
+        <w:rPr>
+          <w:rFonts w:hint="eastAsia"/>
+        </w:rPr>
+        <w:t>牙科</w:t>
+      </w:r>
+    </w:p>
+    <w:p/>
+    <w:p>
+      <w:pPr>
+        <w:rPr>
+          <w:rFonts w:hint="eastAsia"/>
+        </w:rPr>
+      </w:pPr>
+    </w:p>
+    <w:p/>
+    <w:p>
+      <w:pPr>
+        <w:pStyle w:val="1"/>
+      </w:pPr>
+      <w:proofErr w:type="gramStart"/>
+      <w:r>
+        <w:rPr>
+          <w:rFonts w:hint="eastAsia"/>
+        </w:rPr>
+        <w:t>医</w:t>
+      </w:r>
+      <w:proofErr w:type="gramEnd"/>
+      <w:r>
+        <w:rPr>
+          <w:rFonts w:hint="eastAsia"/>
+        </w:rPr>
+        <w:t>美行业</w:t>
+      </w:r>
+    </w:p>
+    <w:p/>
+    <w:p/>
+    <w:p>
+      <w:r>
+        <w:t>2021-03-04</w:t>
+      </w:r>
+    </w:p>
+    <w:p/>
+    <w:p>
+      <w:r>
+        <w:rPr>
+          <w:rFonts w:hint="eastAsia"/>
+        </w:rPr>
+        <w:t xml:space="preserve">　　从去年</w:t>
+      </w:r>
+      <w:r>
+        <w:t>10月初到12月末，爱美客股价从331元一路涨至655.02元，按照最新股价869元计算，假如上述投资大佬均未卖出，爱美客为刘格菘贡献了超过1.17亿元的浮盈，为葛卫东贡献了超9000万元的浮盈。</w:t>
+      </w:r>
+    </w:p>
+    <w:p/>
+    <w:p/>
+    <w:p/>
     <w:sectPr>
       <w:pgSz w:w="11906" w:h="16838"/>
       <w:pgMar w:top="1440" w:right="1800" w:bottom="1440" w:left="1800" w:header="851" w:footer="992" w:gutter="0"/>
@@ -1238,6 +1413,7 @@
     <w:lsdException w:name="HTML Sample" w:semiHidden="1" w:unhideWhenUsed="1"/>
     <w:lsdException w:name="HTML Typewriter" w:semiHidden="1" w:unhideWhenUsed="1"/>
     <w:lsdException w:name="HTML Variable" w:semiHidden="1" w:unhideWhenUsed="1"/>
+    <w:lsdException w:name="Normal Table" w:semiHidden="1" w:unhideWhenUsed="1"/>
     <w:lsdException w:name="annotation subject" w:semiHidden="1" w:unhideWhenUsed="1"/>
     <w:lsdException w:name="No List" w:semiHidden="1" w:unhideWhenUsed="1"/>
     <w:lsdException w:name="Outline List 1" w:semiHidden="1" w:unhideWhenUsed="1"/>
@@ -1284,8 +1460,10 @@
     <w:lsdException w:name="Table Subtle 2" w:semiHidden="1" w:unhideWhenUsed="1"/>
     <w:lsdException w:name="Table Web 1" w:semiHidden="1" w:unhideWhenUsed="1"/>
     <w:lsdException w:name="Table Web 2" w:semiHidden="1" w:unhideWhenUsed="1"/>
+    <w:lsdException w:name="Table Web 3" w:semiHidden="1" w:unhideWhenUsed="1"/>
     <w:lsdException w:name="Balloon Text" w:semiHidden="1" w:unhideWhenUsed="1"/>
     <w:lsdException w:name="Table Grid" w:uiPriority="39"/>
+    <w:lsdException w:name="Table Theme" w:semiHidden="1" w:unhideWhenUsed="1"/>
     <w:lsdException w:name="Placeholder Text" w:semiHidden="1"/>
     <w:lsdException w:name="No Spacing" w:uiPriority="1" w:qFormat="1"/>
     <w:lsdException w:name="Light Shading" w:uiPriority="60"/>
